--- a/PDF Explanations/Original Word Files/Syringe Writeup.docx
+++ b/PDF Explanations/Original Word Files/Syringe Writeup.docx
@@ -11,6 +11,8 @@
           <w:sz w:val="36"/>
         </w:rPr>
       </w:pPr>
+      <w:bookmarkStart w:id="0" w:name="_GoBack"/>
+      <w:bookmarkEnd w:id="0"/>
       <w:r>
         <w:rPr>
           <w:rFonts w:ascii="DIN Alternate" w:hAnsi="DIN Alternate"/>
@@ -34,7 +36,7 @@
                     <pic:cNvPicPr/>
                   </pic:nvPicPr>
                   <pic:blipFill>
-                    <a:blip r:embed="rId5">
+                    <a:blip r:embed="rId7">
                       <a:extLst>
                         <a:ext uri="{28A0092B-C50C-407E-A947-70E740481C1C}">
                           <a14:useLocalDpi xmlns:a14="http://schemas.microsoft.com/office/drawing/2010/main" val="0"/>
@@ -132,23 +134,7 @@
           <w:rFonts w:ascii="Helvetica" w:hAnsi="Helvetica"/>
           <w:sz w:val="24"/>
         </w:rPr>
-        <w:t xml:space="preserve">The potential advantages and disadvantages of current solutions </w:t>
-      </w:r>
-      <w:proofErr w:type="gramStart"/>
-      <w:r>
-        <w:rPr>
-          <w:rFonts w:ascii="Helvetica" w:hAnsi="Helvetica"/>
-          <w:sz w:val="24"/>
-        </w:rPr>
-        <w:t>must be taken</w:t>
-      </w:r>
-      <w:proofErr w:type="gramEnd"/>
-      <w:r>
-        <w:rPr>
-          <w:rFonts w:ascii="Helvetica" w:hAnsi="Helvetica"/>
-          <w:sz w:val="24"/>
-        </w:rPr>
-        <w:t xml:space="preserve"> into account.</w:t>
+        <w:t>The potential advantages and disadvantages of current solutions must be taken into account.</w:t>
       </w:r>
     </w:p>
     <w:p>
@@ -189,23 +175,7 @@
           <w:rFonts w:ascii="Helvetica" w:hAnsi="Helvetica"/>
           <w:sz w:val="24"/>
         </w:rPr>
-        <w:t xml:space="preserve"> parts that </w:t>
-      </w:r>
-      <w:proofErr w:type="gramStart"/>
-      <w:r>
-        <w:rPr>
-          <w:rFonts w:ascii="Helvetica" w:hAnsi="Helvetica"/>
-          <w:sz w:val="24"/>
-        </w:rPr>
-        <w:t>can effectively be printed</w:t>
-      </w:r>
-      <w:proofErr w:type="gramEnd"/>
-      <w:r>
-        <w:rPr>
-          <w:rFonts w:ascii="Helvetica" w:hAnsi="Helvetica"/>
-          <w:sz w:val="24"/>
-        </w:rPr>
-        <w:t xml:space="preserve"> must be decided. </w:t>
+        <w:t xml:space="preserve"> parts that can effectively be printed must be decided. </w:t>
       </w:r>
     </w:p>
     <w:p>
@@ -225,23 +195,7 @@
           <w:rFonts w:ascii="Helvetica" w:hAnsi="Helvetica"/>
           <w:sz w:val="24"/>
         </w:rPr>
-        <w:t xml:space="preserve">For a syringe, the metal needle </w:t>
-      </w:r>
-      <w:proofErr w:type="gramStart"/>
-      <w:r>
-        <w:rPr>
-          <w:rFonts w:ascii="Helvetica" w:hAnsi="Helvetica"/>
-          <w:sz w:val="24"/>
-        </w:rPr>
-        <w:t>cannot be printed</w:t>
-      </w:r>
-      <w:proofErr w:type="gramEnd"/>
-      <w:r>
-        <w:rPr>
-          <w:rFonts w:ascii="Helvetica" w:hAnsi="Helvetica"/>
-          <w:sz w:val="24"/>
-        </w:rPr>
-        <w:t xml:space="preserve"> cheaply with current technologies, but the needles themselves can be packed efficiently in a small volume, and as such can be included on a mission in a large number.</w:t>
+        <w:t>For a syringe, the metal needle cannot be printed cheaply with current technologies, but the needles themselves can be packed efficiently in a small volume, and as such can be included on a mission in a large number.</w:t>
       </w:r>
     </w:p>
     <w:p>
@@ -595,13 +549,89 @@
       </w:pPr>
       <w:r>
         <w:rPr>
-          <w:rFonts w:ascii="Helvetica" w:hAnsi="Helvetica"/>
           <w:noProof/>
-          <w:sz w:val="24"/>
           <w:u w:val="double"/>
         </w:rPr>
         <w:drawing>
-          <wp:anchor distT="0" distB="0" distL="114300" distR="114300" simplePos="0" relativeHeight="251659264" behindDoc="1" locked="0" layoutInCell="1" allowOverlap="1" wp14:anchorId="30967B2D" wp14:editId="18002C84">
+          <wp:anchor distT="0" distB="0" distL="114300" distR="114300" simplePos="0" relativeHeight="251658240" behindDoc="1" locked="0" layoutInCell="1" allowOverlap="1" wp14:anchorId="05F176B6" wp14:editId="1B63E17C">
+            <wp:simplePos x="0" y="0"/>
+            <wp:positionH relativeFrom="column">
+              <wp:posOffset>2274570</wp:posOffset>
+            </wp:positionH>
+            <wp:positionV relativeFrom="page">
+              <wp:posOffset>8072120</wp:posOffset>
+            </wp:positionV>
+            <wp:extent cx="4217670" cy="1737995"/>
+            <wp:effectExtent l="0" t="0" r="0" b="0"/>
+            <wp:wrapThrough wrapText="bothSides">
+              <wp:wrapPolygon edited="0">
+                <wp:start x="0" y="0"/>
+                <wp:lineTo x="0" y="21308"/>
+                <wp:lineTo x="21463" y="21308"/>
+                <wp:lineTo x="21463" y="0"/>
+                <wp:lineTo x="0" y="0"/>
+              </wp:wrapPolygon>
+            </wp:wrapThrough>
+            <wp:docPr id="1" name="Picture 1"/>
+            <wp:cNvGraphicFramePr>
+              <a:graphicFrameLocks xmlns:a="http://schemas.openxmlformats.org/drawingml/2006/main" noChangeAspect="1"/>
+            </wp:cNvGraphicFramePr>
+            <a:graphic xmlns:a="http://schemas.openxmlformats.org/drawingml/2006/main">
+              <a:graphicData uri="http://schemas.openxmlformats.org/drawingml/2006/picture">
+                <pic:pic xmlns:pic="http://schemas.openxmlformats.org/drawingml/2006/picture">
+                  <pic:nvPicPr>
+                    <pic:cNvPr id="1" name="Full Syringe Render.JPG"/>
+                    <pic:cNvPicPr/>
+                  </pic:nvPicPr>
+                  <pic:blipFill rotWithShape="1">
+                    <a:blip r:embed="rId8" cstate="print">
+                      <a:extLst>
+                        <a:ext uri="{28A0092B-C50C-407E-A947-70E740481C1C}">
+                          <a14:useLocalDpi xmlns:a14="http://schemas.microsoft.com/office/drawing/2010/main" val="0"/>
+                        </a:ext>
+                      </a:extLst>
+                    </a:blip>
+                    <a:srcRect l="36218" t="28714" r="24039" b="23528"/>
+                    <a:stretch/>
+                  </pic:blipFill>
+                  <pic:spPr bwMode="auto">
+                    <a:xfrm>
+                      <a:off x="0" y="0"/>
+                      <a:ext cx="4217670" cy="1737995"/>
+                    </a:xfrm>
+                    <a:prstGeom prst="rect">
+                      <a:avLst/>
+                    </a:prstGeom>
+                    <a:ln>
+                      <a:noFill/>
+                    </a:ln>
+                    <a:extLst>
+                      <a:ext uri="{53640926-AAD7-44D8-BBD7-CCE9431645EC}">
+                        <a14:shadowObscured xmlns:a14="http://schemas.microsoft.com/office/drawing/2010/main"/>
+                      </a:ext>
+                    </a:extLst>
+                  </pic:spPr>
+                </pic:pic>
+              </a:graphicData>
+            </a:graphic>
+            <wp14:sizeRelH relativeFrom="page">
+              <wp14:pctWidth>0</wp14:pctWidth>
+            </wp14:sizeRelH>
+            <wp14:sizeRelV relativeFrom="page">
+              <wp14:pctHeight>0</wp14:pctHeight>
+            </wp14:sizeRelV>
+          </wp:anchor>
+        </w:drawing>
+      </w:r>
+      <w:r>
+        <w:rPr>
+          <w:rFonts w:ascii="Helvetica" w:hAnsi="Helvetica"/>
+          <w:noProof/>
+          <w:sz w:val="24"/>
+          <w:u w:val="double"/>
+        </w:rPr>
+        <w:drawing>
+          <wp:anchor distT="0" distB="0" distL="114300" distR="114300" simplePos="0" relativeHeight="251659264" behindDoc="1" locked="0" layoutInCell="1" allowOverlap="1" wp14:anchorId="2C94C350" wp14:editId="62159D1E">
             <wp:simplePos x="0" y="0"/>
             <wp:positionH relativeFrom="column">
               <wp:posOffset>-365125</wp:posOffset>
@@ -624,7 +654,7 @@
                     <pic:cNvPicPr/>
                   </pic:nvPicPr>
                   <pic:blipFill rotWithShape="1">
-                    <a:blip r:embed="rId6" cstate="print">
+                    <a:blip r:embed="rId9" cstate="print">
                       <a:extLst>
                         <a:ext uri="{28A0092B-C50C-407E-A947-70E740481C1C}">
                           <a14:useLocalDpi xmlns:a14="http://schemas.microsoft.com/office/drawing/2010/main" val="0"/>
@@ -665,168 +695,130 @@
       </w:r>
       <w:r>
         <w:rPr>
+          <w:rFonts w:ascii="Helvetica" w:hAnsi="Helvetica"/>
+          <w:sz w:val="24"/>
+        </w:rPr>
+        <w:t xml:space="preserve">The 3D printing process allows for the fabrication, and re-fabrication, of the medical kit when supplies present on the mission at </w:t>
+      </w:r>
+      <w:r>
+        <w:rPr>
+          <w:rFonts w:ascii="Helvetica" w:hAnsi="Helvetica"/>
+          <w:sz w:val="24"/>
+        </w:rPr>
+        <w:t xml:space="preserve">the </w:t>
+      </w:r>
+      <w:r>
+        <w:rPr>
+          <w:rFonts w:ascii="Helvetica" w:hAnsi="Helvetica"/>
+          <w:sz w:val="24"/>
+        </w:rPr>
+        <w:t xml:space="preserve">start begin to run low. An added benefit of the re-fabrication (melting and reusing) of the 3D printed </w:t>
+      </w:r>
+      <w:r>
+        <w:rPr>
+          <w:rFonts w:ascii="Helvetica" w:hAnsi="Helvetica"/>
+          <w:sz w:val="24"/>
+        </w:rPr>
+        <w:t>part</w:t>
+      </w:r>
+      <w:r>
+        <w:rPr>
+          <w:rFonts w:ascii="Helvetica" w:hAnsi="Helvetica"/>
+          <w:sz w:val="24"/>
+        </w:rPr>
+        <w:t xml:space="preserve"> is the temperature </w:t>
+      </w:r>
+      <w:r>
+        <w:rPr>
+          <w:rFonts w:ascii="Helvetica" w:hAnsi="Helvetica"/>
+          <w:sz w:val="24"/>
+        </w:rPr>
+        <w:t xml:space="preserve">at which </w:t>
+      </w:r>
+      <w:r>
+        <w:rPr>
+          <w:rFonts w:ascii="Helvetica" w:hAnsi="Helvetica"/>
+          <w:sz w:val="24"/>
+        </w:rPr>
+        <w:t xml:space="preserve"> the process needs to take place is hot enough to completely sterilize the material</w:t>
+      </w:r>
+      <w:r>
+        <w:rPr>
+          <w:rFonts w:ascii="Helvetica" w:hAnsi="Helvetica"/>
+          <w:sz w:val="24"/>
+        </w:rPr>
+        <w:t xml:space="preserve">.  Thus, </w:t>
+      </w:r>
+      <w:r>
+        <w:rPr>
+          <w:rFonts w:ascii="Helvetica" w:hAnsi="Helvetica"/>
+          <w:sz w:val="24"/>
+        </w:rPr>
+        <w:t>mak</w:t>
+      </w:r>
+      <w:r>
+        <w:rPr>
+          <w:rFonts w:ascii="Helvetica" w:hAnsi="Helvetica"/>
+          <w:sz w:val="24"/>
+        </w:rPr>
+        <w:t>ing</w:t>
+      </w:r>
+      <w:r>
+        <w:rPr>
+          <w:rFonts w:ascii="Helvetica" w:hAnsi="Helvetica"/>
+          <w:sz w:val="24"/>
+        </w:rPr>
+        <w:t xml:space="preserve"> it safe for an infinite number of reuses.</w:t>
+      </w:r>
+      <w:r>
+        <w:rPr>
+          <w:rFonts w:ascii="Helvetica" w:hAnsi="Helvetica"/>
+          <w:sz w:val="24"/>
+        </w:rPr>
+        <w:t xml:space="preserve"> This</w:t>
+      </w:r>
+      <w:r>
+        <w:rPr>
+          <w:rFonts w:ascii="Helvetica" w:hAnsi="Helvetica"/>
+          <w:sz w:val="24"/>
+        </w:rPr>
+        <w:t xml:space="preserve"> also</w:t>
+      </w:r>
+      <w:r>
+        <w:rPr>
+          <w:rFonts w:ascii="Helvetica" w:hAnsi="Helvetica"/>
+          <w:sz w:val="24"/>
+        </w:rPr>
+        <w:t xml:space="preserve"> allows for creating the exact number of medical </w:t>
+      </w:r>
+      <w:r>
+        <w:rPr>
+          <w:rFonts w:ascii="Helvetica" w:hAnsi="Helvetica"/>
+          <w:sz w:val="24"/>
+        </w:rPr>
+        <w:t>components that are needed in a potential medical emergency.</w:t>
+      </w:r>
+    </w:p>
+    <w:p>
+      <w:pPr>
+        <w:rPr>
+          <w:u w:val="double"/>
+        </w:rPr>
+      </w:pPr>
+      <w:r>
+        <w:rPr>
           <w:noProof/>
+          <w:sz w:val="24"/>
           <w:u w:val="double"/>
         </w:rPr>
         <w:drawing>
-          <wp:anchor distT="0" distB="0" distL="114300" distR="114300" simplePos="0" relativeHeight="251658240" behindDoc="1" locked="0" layoutInCell="1" allowOverlap="1" wp14:anchorId="60B080C1" wp14:editId="6E48432D">
+          <wp:anchor distT="0" distB="0" distL="114300" distR="114300" simplePos="0" relativeHeight="251660288" behindDoc="1" locked="0" layoutInCell="1" allowOverlap="1" wp14:anchorId="5BEAE0A5" wp14:editId="5CB906F6">
             <wp:simplePos x="0" y="0"/>
             <wp:positionH relativeFrom="column">
-              <wp:posOffset>2265045</wp:posOffset>
+              <wp:posOffset>463550</wp:posOffset>
             </wp:positionH>
             <wp:positionV relativeFrom="page">
-              <wp:posOffset>7900983</wp:posOffset>
-            </wp:positionV>
-            <wp:extent cx="4217670" cy="1737995"/>
-            <wp:effectExtent l="0" t="0" r="0" b="0"/>
-            <wp:wrapThrough wrapText="bothSides">
-              <wp:wrapPolygon edited="0">
-                <wp:start x="0" y="0"/>
-                <wp:lineTo x="0" y="21308"/>
-                <wp:lineTo x="21463" y="21308"/>
-                <wp:lineTo x="21463" y="0"/>
-                <wp:lineTo x="0" y="0"/>
-              </wp:wrapPolygon>
-            </wp:wrapThrough>
-            <wp:docPr id="1" name="Picture 1"/>
-            <wp:cNvGraphicFramePr>
-              <a:graphicFrameLocks xmlns:a="http://schemas.openxmlformats.org/drawingml/2006/main" noChangeAspect="1"/>
-            </wp:cNvGraphicFramePr>
-            <a:graphic xmlns:a="http://schemas.openxmlformats.org/drawingml/2006/main">
-              <a:graphicData uri="http://schemas.openxmlformats.org/drawingml/2006/picture">
-                <pic:pic xmlns:pic="http://schemas.openxmlformats.org/drawingml/2006/picture">
-                  <pic:nvPicPr>
-                    <pic:cNvPr id="1" name="Full Syringe Render.JPG"/>
-                    <pic:cNvPicPr/>
-                  </pic:nvPicPr>
-                  <pic:blipFill rotWithShape="1">
-                    <a:blip r:embed="rId7" cstate="print">
-                      <a:extLst>
-                        <a:ext uri="{28A0092B-C50C-407E-A947-70E740481C1C}">
-                          <a14:useLocalDpi xmlns:a14="http://schemas.microsoft.com/office/drawing/2010/main" val="0"/>
-                        </a:ext>
-                      </a:extLst>
-                    </a:blip>
-                    <a:srcRect l="36218" t="28714" r="24039" b="23528"/>
-                    <a:stretch/>
-                  </pic:blipFill>
-                  <pic:spPr bwMode="auto">
-                    <a:xfrm>
-                      <a:off x="0" y="0"/>
-                      <a:ext cx="4217670" cy="1737995"/>
-                    </a:xfrm>
-                    <a:prstGeom prst="rect">
-                      <a:avLst/>
-                    </a:prstGeom>
-                    <a:ln>
-                      <a:noFill/>
-                    </a:ln>
-                    <a:extLst>
-                      <a:ext uri="{53640926-AAD7-44D8-BBD7-CCE9431645EC}">
-                        <a14:shadowObscured xmlns:a14="http://schemas.microsoft.com/office/drawing/2010/main"/>
-                      </a:ext>
-                    </a:extLst>
-                  </pic:spPr>
-                </pic:pic>
-              </a:graphicData>
-            </a:graphic>
-            <wp14:sizeRelH relativeFrom="page">
-              <wp14:pctWidth>0</wp14:pctWidth>
-            </wp14:sizeRelH>
-            <wp14:sizeRelV relativeFrom="page">
-              <wp14:pctHeight>0</wp14:pctHeight>
-            </wp14:sizeRelV>
-          </wp:anchor>
-        </w:drawing>
-      </w:r>
-      <w:r>
-        <w:rPr>
-          <w:rFonts w:ascii="Helvetica" w:hAnsi="Helvetica"/>
-          <w:sz w:val="24"/>
-        </w:rPr>
-        <w:t xml:space="preserve">The 3D printing process allows for the fabrication, and re-fabrication, of the medical kit when supplies present on the mission at start begin to run low. An added benefit of the re-fabrication (melting and reusing) of the 3D printed </w:t>
-      </w:r>
-      <w:r>
-        <w:rPr>
-          <w:rFonts w:ascii="Helvetica" w:hAnsi="Helvetica"/>
-          <w:sz w:val="24"/>
-        </w:rPr>
-        <w:t>part</w:t>
-      </w:r>
-      <w:r>
-        <w:rPr>
-          <w:rFonts w:ascii="Helvetica" w:hAnsi="Helvetica"/>
-          <w:sz w:val="24"/>
-        </w:rPr>
-        <w:t xml:space="preserve"> is that the temperature that the process needs to take place in is hot enough to completely sterilize the material and make it safe for an infinite number of reuses.</w:t>
-      </w:r>
-      <w:r>
-        <w:rPr>
-          <w:rFonts w:ascii="Helvetica" w:hAnsi="Helvetica"/>
-          <w:sz w:val="24"/>
-        </w:rPr>
-        <w:t xml:space="preserve"> This</w:t>
-      </w:r>
-      <w:r>
-        <w:rPr>
-          <w:rFonts w:ascii="Helvetica" w:hAnsi="Helvetica"/>
-          <w:sz w:val="24"/>
-        </w:rPr>
-        <w:t xml:space="preserve"> also</w:t>
-      </w:r>
-      <w:r>
-        <w:rPr>
-          <w:rFonts w:ascii="Helvetica" w:hAnsi="Helvetica"/>
-          <w:sz w:val="24"/>
-        </w:rPr>
-        <w:t xml:space="preserve"> allows for creating the exact number of medical </w:t>
-      </w:r>
-      <w:r>
-        <w:rPr>
-          <w:rFonts w:ascii="Helvetica" w:hAnsi="Helvetica"/>
-          <w:sz w:val="24"/>
-        </w:rPr>
-        <w:t xml:space="preserve">components that </w:t>
-      </w:r>
-      <w:proofErr w:type="gramStart"/>
-      <w:r>
-        <w:rPr>
-          <w:rFonts w:ascii="Helvetica" w:hAnsi="Helvetica"/>
-          <w:sz w:val="24"/>
-        </w:rPr>
-        <w:t>are needed</w:t>
-      </w:r>
-      <w:proofErr w:type="gramEnd"/>
-      <w:r>
-        <w:rPr>
-          <w:rFonts w:ascii="Helvetica" w:hAnsi="Helvetica"/>
-          <w:sz w:val="24"/>
-        </w:rPr>
-        <w:t xml:space="preserve"> in a potential medical emergency.</w:t>
-      </w:r>
-      <w:bookmarkStart w:id="0" w:name="_GoBack"/>
-      <w:bookmarkEnd w:id="0"/>
-    </w:p>
-    <w:p>
-      <w:pPr>
-        <w:rPr>
-          <w:u w:val="double"/>
-        </w:rPr>
-      </w:pPr>
-      <w:r>
-        <w:rPr>
-          <w:noProof/>
-          <w:sz w:val="24"/>
-          <w:u w:val="double"/>
-        </w:rPr>
-        <w:drawing>
-          <wp:anchor distT="0" distB="0" distL="114300" distR="114300" simplePos="0" relativeHeight="251660288" behindDoc="1" locked="0" layoutInCell="1" allowOverlap="1" wp14:anchorId="65461818" wp14:editId="4D174F92">
-            <wp:simplePos x="0" y="0"/>
-            <wp:positionH relativeFrom="column">
-              <wp:posOffset>521012</wp:posOffset>
-            </wp:positionH>
-            <wp:positionV relativeFrom="page">
-              <wp:posOffset>8339754</wp:posOffset>
+              <wp:posOffset>8320405</wp:posOffset>
             </wp:positionV>
             <wp:extent cx="1569085" cy="1096645"/>
             <wp:effectExtent l="0" t="0" r="0" b="8255"/>
@@ -843,7 +835,7 @@
                     <pic:cNvPicPr/>
                   </pic:nvPicPr>
                   <pic:blipFill rotWithShape="1">
-                    <a:blip r:embed="rId8" cstate="print">
+                    <a:blip r:embed="rId10" cstate="print">
                       <a:extLst>
                         <a:ext uri="{28A0092B-C50C-407E-A947-70E740481C1C}">
                           <a14:useLocalDpi xmlns:a14="http://schemas.microsoft.com/office/drawing/2010/main" val="0"/>
@@ -891,6 +883,56 @@
     </w:sectPr>
   </w:body>
 </w:document>
+</file>
+
+<file path=word/endnotes.xml><?xml version="1.0" encoding="utf-8"?>
+<w:endnotes xmlns:wpc="http://schemas.microsoft.com/office/word/2010/wordprocessingCanvas" xmlns:mc="http://schemas.openxmlformats.org/markup-compatibility/2006" xmlns:o="urn:schemas-microsoft-com:office:office" xmlns:r="http://schemas.openxmlformats.org/officeDocument/2006/relationships" xmlns:m="http://schemas.openxmlformats.org/officeDocument/2006/math" xmlns:v="urn:schemas-microsoft-com:vml" xmlns:wp14="http://schemas.microsoft.com/office/word/2010/wordprocessingDrawing" xmlns:wp="http://schemas.openxmlformats.org/drawingml/2006/wordprocessingDrawing" xmlns:w10="urn:schemas-microsoft-com:office:word" xmlns:w="http://schemas.openxmlformats.org/wordprocessingml/2006/main" xmlns:w14="http://schemas.microsoft.com/office/word/2010/wordml" xmlns:w15="http://schemas.microsoft.com/office/word/2012/wordml" xmlns:wpg="http://schemas.microsoft.com/office/word/2010/wordprocessingGroup" xmlns:wpi="http://schemas.microsoft.com/office/word/2010/wordprocessingInk" xmlns:wne="http://schemas.microsoft.com/office/word/2006/wordml" xmlns:wps="http://schemas.microsoft.com/office/word/2010/wordprocessingShape" mc:Ignorable="w14 w15 wp14">
+  <w:endnote w:type="separator" w:id="-1">
+    <w:p>
+      <w:pPr>
+        <w:spacing w:after="0" w:line="240" w:lineRule="auto"/>
+      </w:pPr>
+      <w:r>
+        <w:separator/>
+      </w:r>
+    </w:p>
+  </w:endnote>
+  <w:endnote w:type="continuationSeparator" w:id="0">
+    <w:p>
+      <w:pPr>
+        <w:spacing w:after="0" w:line="240" w:lineRule="auto"/>
+      </w:pPr>
+      <w:r>
+        <w:continuationSeparator/>
+      </w:r>
+    </w:p>
+  </w:endnote>
+</w:endnotes>
+</file>
+
+<file path=word/footnotes.xml><?xml version="1.0" encoding="utf-8"?>
+<w:footnotes xmlns:wpc="http://schemas.microsoft.com/office/word/2010/wordprocessingCanvas" xmlns:mc="http://schemas.openxmlformats.org/markup-compatibility/2006" xmlns:o="urn:schemas-microsoft-com:office:office" xmlns:r="http://schemas.openxmlformats.org/officeDocument/2006/relationships" xmlns:m="http://schemas.openxmlformats.org/officeDocument/2006/math" xmlns:v="urn:schemas-microsoft-com:vml" xmlns:wp14="http://schemas.microsoft.com/office/word/2010/wordprocessingDrawing" xmlns:wp="http://schemas.openxmlformats.org/drawingml/2006/wordprocessingDrawing" xmlns:w10="urn:schemas-microsoft-com:office:word" xmlns:w="http://schemas.openxmlformats.org/wordprocessingml/2006/main" xmlns:w14="http://schemas.microsoft.com/office/word/2010/wordml" xmlns:w15="http://schemas.microsoft.com/office/word/2012/wordml" xmlns:wpg="http://schemas.microsoft.com/office/word/2010/wordprocessingGroup" xmlns:wpi="http://schemas.microsoft.com/office/word/2010/wordprocessingInk" xmlns:wne="http://schemas.microsoft.com/office/word/2006/wordml" xmlns:wps="http://schemas.microsoft.com/office/word/2010/wordprocessingShape" mc:Ignorable="w14 w15 wp14">
+  <w:footnote w:type="separator" w:id="-1">
+    <w:p>
+      <w:pPr>
+        <w:spacing w:after="0" w:line="240" w:lineRule="auto"/>
+      </w:pPr>
+      <w:r>
+        <w:separator/>
+      </w:r>
+    </w:p>
+  </w:footnote>
+  <w:footnote w:type="continuationSeparator" w:id="0">
+    <w:p>
+      <w:pPr>
+        <w:spacing w:after="0" w:line="240" w:lineRule="auto"/>
+      </w:pPr>
+      <w:r>
+        <w:continuationSeparator/>
+      </w:r>
+    </w:p>
+  </w:footnote>
+</w:footnotes>
 </file>
 
 <file path=word/numbering.xml><?xml version="1.0" encoding="utf-8"?>
@@ -1419,6 +1461,50 @@
       <w:contextualSpacing/>
     </w:pPr>
   </w:style>
+  <w:style w:type="paragraph" w:styleId="Header">
+    <w:name w:val="header"/>
+    <w:basedOn w:val="Normal"/>
+    <w:link w:val="HeaderChar"/>
+    <w:uiPriority w:val="99"/>
+    <w:unhideWhenUsed/>
+    <w:rsid w:val="003F1336"/>
+    <w:pPr>
+      <w:tabs>
+        <w:tab w:val="center" w:pos="4680"/>
+        <w:tab w:val="right" w:pos="9360"/>
+      </w:tabs>
+      <w:spacing w:after="0" w:line="240" w:lineRule="auto"/>
+    </w:pPr>
+  </w:style>
+  <w:style w:type="character" w:customStyle="1" w:styleId="HeaderChar">
+    <w:name w:val="Header Char"/>
+    <w:basedOn w:val="DefaultParagraphFont"/>
+    <w:link w:val="Header"/>
+    <w:uiPriority w:val="99"/>
+    <w:rsid w:val="003F1336"/>
+  </w:style>
+  <w:style w:type="paragraph" w:styleId="Footer">
+    <w:name w:val="footer"/>
+    <w:basedOn w:val="Normal"/>
+    <w:link w:val="FooterChar"/>
+    <w:uiPriority w:val="99"/>
+    <w:unhideWhenUsed/>
+    <w:rsid w:val="003F1336"/>
+    <w:pPr>
+      <w:tabs>
+        <w:tab w:val="center" w:pos="4680"/>
+        <w:tab w:val="right" w:pos="9360"/>
+      </w:tabs>
+      <w:spacing w:after="0" w:line="240" w:lineRule="auto"/>
+    </w:pPr>
+  </w:style>
+  <w:style w:type="character" w:customStyle="1" w:styleId="FooterChar">
+    <w:name w:val="Footer Char"/>
+    <w:basedOn w:val="DefaultParagraphFont"/>
+    <w:link w:val="Footer"/>
+    <w:uiPriority w:val="99"/>
+    <w:rsid w:val="003F1336"/>
+  </w:style>
 </w:styles>
 </file>
 
